--- a/Exercicios_01.docx
+++ b/Exercicios_01.docx
@@ -24,88 +24,7 @@
           <w:sz w:val="26"/>
           <w:szCs w:val="26"/>
         </w:rPr>
-        <w:t>E</w:t>
-      </w:r>
-      <w:r>
-        <w:rPr>
-          <w:b/>
-          <w:color w:val="000000"/>
-          <w:sz w:val="26"/>
-          <w:szCs w:val="26"/>
-        </w:rPr>
-        <w:t>x</w:t>
-      </w:r>
-      <w:r>
-        <w:rPr>
-          <w:b/>
-          <w:color w:val="000000"/>
-          <w:sz w:val="26"/>
-          <w:szCs w:val="26"/>
-        </w:rPr>
-        <w:t>e</w:t>
-      </w:r>
-      <w:r>
-        <w:rPr>
-          <w:b/>
-          <w:color w:val="000000"/>
-          <w:sz w:val="26"/>
-          <w:szCs w:val="26"/>
-        </w:rPr>
-        <w:t>r</w:t>
-      </w:r>
-      <w:r>
-        <w:rPr>
-          <w:b/>
-          <w:color w:val="000000"/>
-          <w:sz w:val="26"/>
-          <w:szCs w:val="26"/>
-        </w:rPr>
-        <w:t>c</w:t>
-      </w:r>
-      <w:r>
-        <w:rPr>
-          <w:b/>
-          <w:color w:val="000000"/>
-          <w:sz w:val="26"/>
-          <w:szCs w:val="26"/>
-        </w:rPr>
-        <w:t>í</w:t>
-      </w:r>
-      <w:r>
-        <w:rPr>
-          <w:b/>
-          <w:color w:val="000000"/>
-          <w:sz w:val="26"/>
-          <w:szCs w:val="26"/>
-        </w:rPr>
-        <w:t>c</w:t>
-      </w:r>
-      <w:r>
-        <w:rPr>
-          <w:b/>
-          <w:color w:val="000000"/>
-          <w:sz w:val="26"/>
-          <w:szCs w:val="26"/>
-        </w:rPr>
-        <w:t>i</w:t>
-      </w:r>
-      <w:r>
-        <w:rPr>
-          <w:b/>
-          <w:color w:val="000000"/>
-          <w:sz w:val="26"/>
-          <w:szCs w:val="26"/>
-        </w:rPr>
-        <w:t>o</w:t>
-      </w:r>
-      <w:r>
-        <w:rPr>
-          <w:b/>
-          <w:color w:val="000000"/>
-          <w:sz w:val="26"/>
-          <w:szCs w:val="26"/>
-        </w:rPr>
-        <w:t xml:space="preserve"> 1: Criar tabela de clientes</w:t>
+        <w:t>Exercício 1: Criar tabela de clientes</w:t>
       </w:r>
     </w:p>
     <w:p>
@@ -212,6 +131,218 @@
       <w:pPr>
         <w:spacing w:before="240" w:after="240"/>
       </w:pPr>
+    </w:p>
+    <w:p>
+      <w:pPr>
+        <w:spacing w:before="240" w:after="240"/>
+        <w:rPr>
+          <w:color w:val="4F81BD" w:themeColor="accent1"/>
+        </w:rPr>
+      </w:pPr>
+      <w:proofErr w:type="spellStart"/>
+      <w:r>
+        <w:rPr>
+          <w:color w:val="4F81BD" w:themeColor="accent1"/>
+        </w:rPr>
+        <w:t>create</w:t>
+      </w:r>
+      <w:proofErr w:type="spellEnd"/>
+      <w:r>
+        <w:rPr>
+          <w:color w:val="4F81BD" w:themeColor="accent1"/>
+        </w:rPr>
+        <w:t xml:space="preserve"> </w:t>
+      </w:r>
+      <w:proofErr w:type="spellStart"/>
+      <w:r>
+        <w:rPr>
+          <w:color w:val="4F81BD" w:themeColor="accent1"/>
+        </w:rPr>
+        <w:t>table</w:t>
+      </w:r>
+      <w:proofErr w:type="spellEnd"/>
+      <w:r>
+        <w:rPr>
+          <w:color w:val="4F81BD" w:themeColor="accent1"/>
+        </w:rPr>
+        <w:t xml:space="preserve"> </w:t>
+      </w:r>
+      <w:proofErr w:type="gramStart"/>
+      <w:r>
+        <w:rPr>
+          <w:color w:val="4F81BD" w:themeColor="accent1"/>
+        </w:rPr>
+        <w:t>clientes(</w:t>
+      </w:r>
+      <w:proofErr w:type="gramEnd"/>
+    </w:p>
+    <w:p>
+      <w:pPr>
+        <w:spacing w:before="240" w:after="240"/>
+        <w:rPr>
+          <w:color w:val="4F81BD" w:themeColor="accent1"/>
+          <w:lang w:val="en-US"/>
+        </w:rPr>
+      </w:pPr>
+      <w:r>
+        <w:rPr>
+          <w:color w:val="4F81BD" w:themeColor="accent1"/>
+          <w:lang w:val="en-US"/>
+        </w:rPr>
+        <w:tab/>
+        <w:t xml:space="preserve">id int </w:t>
+      </w:r>
+      <w:proofErr w:type="spellStart"/>
+      <w:r>
+        <w:rPr>
+          <w:color w:val="4F81BD" w:themeColor="accent1"/>
+          <w:lang w:val="en-US"/>
+        </w:rPr>
+        <w:t>auto_increment</w:t>
+      </w:r>
+      <w:proofErr w:type="spellEnd"/>
+      <w:r>
+        <w:rPr>
+          <w:color w:val="4F81BD" w:themeColor="accent1"/>
+          <w:lang w:val="en-US"/>
+        </w:rPr>
+        <w:t xml:space="preserve"> primary key,</w:t>
+      </w:r>
+    </w:p>
+    <w:p>
+      <w:pPr>
+        <w:spacing w:before="240" w:after="240"/>
+        <w:rPr>
+          <w:color w:val="4F81BD" w:themeColor="accent1"/>
+        </w:rPr>
+      </w:pPr>
+      <w:r>
+        <w:rPr>
+          <w:color w:val="4F81BD" w:themeColor="accent1"/>
+          <w:lang w:val="en-US"/>
+        </w:rPr>
+        <w:t xml:space="preserve">    </w:t>
+      </w:r>
+      <w:r>
+        <w:rPr>
+          <w:color w:val="4F81BD" w:themeColor="accent1"/>
+        </w:rPr>
+        <w:t xml:space="preserve">nome </w:t>
+      </w:r>
+      <w:proofErr w:type="spellStart"/>
+      <w:proofErr w:type="gramStart"/>
+      <w:r>
+        <w:rPr>
+          <w:color w:val="4F81BD" w:themeColor="accent1"/>
+        </w:rPr>
+        <w:t>varchar</w:t>
+      </w:r>
+      <w:proofErr w:type="spellEnd"/>
+      <w:r>
+        <w:rPr>
+          <w:color w:val="4F81BD" w:themeColor="accent1"/>
+        </w:rPr>
+        <w:t>(</w:t>
+      </w:r>
+      <w:proofErr w:type="gramEnd"/>
+      <w:r>
+        <w:rPr>
+          <w:color w:val="4F81BD" w:themeColor="accent1"/>
+        </w:rPr>
+        <w:t>100),</w:t>
+      </w:r>
+    </w:p>
+    <w:p>
+      <w:pPr>
+        <w:spacing w:before="240" w:after="240"/>
+        <w:rPr>
+          <w:color w:val="4F81BD" w:themeColor="accent1"/>
+        </w:rPr>
+      </w:pPr>
+      <w:r>
+        <w:rPr>
+          <w:color w:val="4F81BD" w:themeColor="accent1"/>
+        </w:rPr>
+        <w:t xml:space="preserve">    </w:t>
+      </w:r>
+      <w:proofErr w:type="spellStart"/>
+      <w:r>
+        <w:rPr>
+          <w:color w:val="4F81BD" w:themeColor="accent1"/>
+        </w:rPr>
+        <w:t>email</w:t>
+      </w:r>
+      <w:proofErr w:type="spellEnd"/>
+      <w:r>
+        <w:rPr>
+          <w:color w:val="4F81BD" w:themeColor="accent1"/>
+        </w:rPr>
+        <w:t xml:space="preserve"> </w:t>
+      </w:r>
+      <w:proofErr w:type="spellStart"/>
+      <w:proofErr w:type="gramStart"/>
+      <w:r>
+        <w:rPr>
+          <w:color w:val="4F81BD" w:themeColor="accent1"/>
+        </w:rPr>
+        <w:t>varchar</w:t>
+      </w:r>
+      <w:proofErr w:type="spellEnd"/>
+      <w:r>
+        <w:rPr>
+          <w:color w:val="4F81BD" w:themeColor="accent1"/>
+        </w:rPr>
+        <w:t>(</w:t>
+      </w:r>
+      <w:proofErr w:type="gramEnd"/>
+      <w:r>
+        <w:rPr>
+          <w:color w:val="4F81BD" w:themeColor="accent1"/>
+        </w:rPr>
+        <w:t>100),</w:t>
+      </w:r>
+    </w:p>
+    <w:p>
+      <w:pPr>
+        <w:spacing w:before="240" w:after="240"/>
+        <w:rPr>
+          <w:color w:val="4F81BD" w:themeColor="accent1"/>
+        </w:rPr>
+      </w:pPr>
+      <w:r>
+        <w:rPr>
+          <w:color w:val="4F81BD" w:themeColor="accent1"/>
+        </w:rPr>
+        <w:t xml:space="preserve">    </w:t>
+      </w:r>
+      <w:proofErr w:type="spellStart"/>
+      <w:r>
+        <w:rPr>
+          <w:color w:val="4F81BD" w:themeColor="accent1"/>
+        </w:rPr>
+        <w:t>data_nascimento</w:t>
+      </w:r>
+      <w:proofErr w:type="spellEnd"/>
+      <w:r>
+        <w:rPr>
+          <w:color w:val="4F81BD" w:themeColor="accent1"/>
+        </w:rPr>
+        <w:t xml:space="preserve"> date</w:t>
+      </w:r>
+    </w:p>
+    <w:p>
+      <w:pPr>
+        <w:spacing w:before="240" w:after="240"/>
+        <w:rPr>
+          <w:color w:val="4F81BD" w:themeColor="accent1"/>
+        </w:rPr>
+      </w:pPr>
+      <w:r>
+        <w:rPr>
+          <w:color w:val="4F81BD" w:themeColor="accent1"/>
+        </w:rPr>
+        <w:t>)</w:t>
+      </w:r>
     </w:p>
     <w:p>
       <w:pPr>
@@ -555,59 +686,337 @@
     <w:p>
       <w:pPr>
         <w:spacing w:before="240" w:after="240"/>
-      </w:pPr>
+        <w:rPr>
+          <w:color w:val="4F81BD" w:themeColor="accent1"/>
+        </w:rPr>
+      </w:pPr>
+      <w:proofErr w:type="spellStart"/>
+      <w:r>
+        <w:rPr>
+          <w:color w:val="4F81BD" w:themeColor="accent1"/>
+        </w:rPr>
+        <w:lastRenderedPageBreak/>
+        <w:t>insert</w:t>
+      </w:r>
+      <w:proofErr w:type="spellEnd"/>
+      <w:r>
+        <w:rPr>
+          <w:color w:val="4F81BD" w:themeColor="accent1"/>
+        </w:rPr>
+        <w:t xml:space="preserve"> </w:t>
+      </w:r>
+      <w:proofErr w:type="spellStart"/>
+      <w:r>
+        <w:rPr>
+          <w:color w:val="4F81BD" w:themeColor="accent1"/>
+        </w:rPr>
+        <w:t>into</w:t>
+      </w:r>
+      <w:proofErr w:type="spellEnd"/>
+      <w:r>
+        <w:rPr>
+          <w:color w:val="4F81BD" w:themeColor="accent1"/>
+        </w:rPr>
+        <w:t xml:space="preserve"> clientes (nome, </w:t>
+      </w:r>
+      <w:proofErr w:type="spellStart"/>
+      <w:r>
+        <w:rPr>
+          <w:color w:val="4F81BD" w:themeColor="accent1"/>
+        </w:rPr>
+        <w:t>email</w:t>
+      </w:r>
+      <w:proofErr w:type="spellEnd"/>
+      <w:r>
+        <w:rPr>
+          <w:color w:val="4F81BD" w:themeColor="accent1"/>
+        </w:rPr>
+        <w:t xml:space="preserve">, </w:t>
+      </w:r>
+      <w:proofErr w:type="spellStart"/>
+      <w:r>
+        <w:rPr>
+          <w:color w:val="4F81BD" w:themeColor="accent1"/>
+        </w:rPr>
+        <w:t>data_nascimento</w:t>
+      </w:r>
+      <w:proofErr w:type="spellEnd"/>
+      <w:r>
+        <w:rPr>
+          <w:color w:val="4F81BD" w:themeColor="accent1"/>
+        </w:rPr>
+        <w:t>)</w:t>
+      </w:r>
+    </w:p>
+    <w:p>
+      <w:pPr>
+        <w:spacing w:before="240" w:after="240"/>
+        <w:rPr>
+          <w:color w:val="4F81BD" w:themeColor="accent1"/>
+          <w:u w:val="single"/>
+        </w:rPr>
+      </w:pPr>
+      <w:proofErr w:type="spellStart"/>
+      <w:r>
+        <w:rPr>
+          <w:color w:val="4F81BD" w:themeColor="accent1"/>
+        </w:rPr>
+        <w:t>values</w:t>
+      </w:r>
+      <w:proofErr w:type="spellEnd"/>
+    </w:p>
+    <w:p>
+      <w:pPr>
+        <w:spacing w:before="240" w:after="240"/>
+        <w:rPr>
+          <w:color w:val="4F81BD" w:themeColor="accent1"/>
+        </w:rPr>
+      </w:pPr>
+      <w:r>
+        <w:rPr>
+          <w:color w:val="4F81BD" w:themeColor="accent1"/>
+        </w:rPr>
+        <w:t>('João Silva', 'joao@gmail.com', '1990-05-15'),</w:t>
+      </w:r>
+    </w:p>
+    <w:p>
+      <w:pPr>
+        <w:spacing w:before="240" w:after="240"/>
+        <w:rPr>
+          <w:color w:val="4F81BD" w:themeColor="accent1"/>
+        </w:rPr>
+      </w:pPr>
+      <w:r>
+        <w:rPr>
+          <w:color w:val="4F81BD" w:themeColor="accent1"/>
+        </w:rPr>
+        <w:t>('Maria Santos', 'maria.s@gmail.com', '1985-10-30'),</w:t>
+      </w:r>
+    </w:p>
+    <w:p>
+      <w:pPr>
+        <w:spacing w:before="240" w:after="240"/>
+        <w:rPr>
+          <w:color w:val="4F81BD" w:themeColor="accent1"/>
+        </w:rPr>
+      </w:pPr>
+      <w:r>
+        <w:rPr>
+          <w:color w:val="4F81BD" w:themeColor="accent1"/>
+        </w:rPr>
+        <w:t>('Pedro Oliveira', 'pedro.o@gmail.com', '1992-03-22')</w:t>
+      </w:r>
+    </w:p>
+    <w:p/>
+    <w:p>
+      <w:pPr>
+        <w:rPr>
+          <w:b/>
+        </w:rPr>
+      </w:pPr>
+      <w:r>
+        <w:t xml:space="preserve"> </w:t>
+      </w:r>
+      <w:r>
+        <w:rPr>
+          <w:b/>
+        </w:rPr>
+        <w:t>3. Consultas (SELECT)</w:t>
+      </w:r>
+    </w:p>
+    <w:p>
+      <w:pPr>
+        <w:rPr>
+          <w:b/>
+        </w:rPr>
+      </w:pPr>
+    </w:p>
+    <w:p>
+      <w:r>
+        <w:t>Consultar todos os clientes</w:t>
+      </w:r>
+    </w:p>
+    <w:p/>
+    <w:p>
+      <w:r>
+        <w:t xml:space="preserve">Consultar apenas nomes e </w:t>
+      </w:r>
+      <w:proofErr w:type="spellStart"/>
+      <w:r>
+        <w:t>emails</w:t>
+      </w:r>
+      <w:proofErr w:type="spellEnd"/>
+    </w:p>
+    <w:p/>
+    <w:p>
+      <w:r>
+        <w:t>Buscar clientes nascidos após 1990</w:t>
+      </w:r>
     </w:p>
     <w:p/>
     <w:p/>
     <w:p/>
-    <w:p/>
-    <w:p/>
-    <w:p/>
-    <w:p/>
-    <w:p/>
-    <w:p>
-      <w:pPr>
-        <w:rPr>
-          <w:b/>
-        </w:rPr>
-      </w:pPr>
-      <w:r>
+    <w:p>
+      <w:pPr>
+        <w:rPr>
+          <w:color w:val="4F81BD" w:themeColor="accent1"/>
+          <w:lang w:val="en-US"/>
+        </w:rPr>
+      </w:pPr>
+      <w:r>
+        <w:rPr>
+          <w:color w:val="4F81BD" w:themeColor="accent1"/>
+          <w:lang w:val="en-US"/>
+        </w:rPr>
+        <w:t xml:space="preserve">select * from </w:t>
+      </w:r>
+      <w:proofErr w:type="spellStart"/>
+      <w:r>
+        <w:rPr>
+          <w:color w:val="4F81BD" w:themeColor="accent1"/>
+          <w:lang w:val="en-US"/>
+        </w:rPr>
+        <w:t>clientes</w:t>
+      </w:r>
+      <w:proofErr w:type="spellEnd"/>
+    </w:p>
+    <w:p>
+      <w:pPr>
+        <w:rPr>
+          <w:color w:val="4F81BD" w:themeColor="accent1"/>
+          <w:lang w:val="en-US"/>
+        </w:rPr>
+      </w:pPr>
+    </w:p>
+    <w:p>
+      <w:pPr>
+        <w:rPr>
+          <w:color w:val="4F81BD" w:themeColor="accent1"/>
+          <w:lang w:val="en-US"/>
+        </w:rPr>
+      </w:pPr>
+      <w:r>
+        <w:rPr>
+          <w:color w:val="4F81BD" w:themeColor="accent1"/>
+          <w:lang w:val="en-US"/>
+        </w:rPr>
+        <w:t xml:space="preserve">select </w:t>
+      </w:r>
+      <w:proofErr w:type="spellStart"/>
+      <w:r>
+        <w:rPr>
+          <w:color w:val="4F81BD" w:themeColor="accent1"/>
+          <w:lang w:val="en-US"/>
+        </w:rPr>
+        <w:t>nome</w:t>
+      </w:r>
+      <w:proofErr w:type="spellEnd"/>
+      <w:r>
+        <w:rPr>
+          <w:color w:val="4F81BD" w:themeColor="accent1"/>
+          <w:lang w:val="en-US"/>
+        </w:rPr>
+        <w:t xml:space="preserve">, email from </w:t>
+      </w:r>
+      <w:proofErr w:type="spellStart"/>
+      <w:r>
+        <w:rPr>
+          <w:color w:val="4F81BD" w:themeColor="accent1"/>
+          <w:lang w:val="en-US"/>
+        </w:rPr>
+        <w:t>clientes</w:t>
+      </w:r>
+      <w:proofErr w:type="spellEnd"/>
+    </w:p>
+    <w:p>
+      <w:pPr>
+        <w:rPr>
+          <w:color w:val="4F81BD" w:themeColor="accent1"/>
+          <w:lang w:val="en-US"/>
+        </w:rPr>
+      </w:pPr>
+    </w:p>
+    <w:p>
+      <w:pPr>
+        <w:rPr>
+          <w:color w:val="4F81BD" w:themeColor="accent1"/>
+        </w:rPr>
+      </w:pPr>
+      <w:proofErr w:type="spellStart"/>
+      <w:r>
+        <w:rPr>
+          <w:color w:val="4F81BD" w:themeColor="accent1"/>
+        </w:rPr>
+        <w:t>select</w:t>
+      </w:r>
+      <w:proofErr w:type="spellEnd"/>
+      <w:r>
+        <w:rPr>
+          <w:color w:val="4F81BD" w:themeColor="accent1"/>
+        </w:rPr>
+        <w:t xml:space="preserve"> * </w:t>
+      </w:r>
+      <w:proofErr w:type="spellStart"/>
+      <w:r>
+        <w:rPr>
+          <w:color w:val="4F81BD" w:themeColor="accent1"/>
+        </w:rPr>
+        <w:t>from</w:t>
+      </w:r>
+      <w:proofErr w:type="spellEnd"/>
+      <w:r>
+        <w:rPr>
+          <w:color w:val="4F81BD" w:themeColor="accent1"/>
+        </w:rPr>
+        <w:t xml:space="preserve"> clientes </w:t>
+      </w:r>
+    </w:p>
+    <w:p>
+      <w:pPr>
+        <w:rPr>
+          <w:color w:val="4F81BD" w:themeColor="accent1"/>
+        </w:rPr>
+      </w:pPr>
+      <w:proofErr w:type="spellStart"/>
+      <w:r>
+        <w:rPr>
+          <w:color w:val="4F81BD" w:themeColor="accent1"/>
+        </w:rPr>
+        <w:t>where</w:t>
+      </w:r>
+      <w:proofErr w:type="spellEnd"/>
+      <w:r>
+        <w:rPr>
+          <w:color w:val="4F81BD" w:themeColor="accent1"/>
+        </w:rPr>
         <w:t xml:space="preserve"> </w:t>
       </w:r>
-      <w:r>
-        <w:rPr>
-          <w:b/>
-        </w:rPr>
-        <w:t>3. Consultas (SELECT)</w:t>
-      </w:r>
-    </w:p>
-    <w:p>
-      <w:pPr>
-        <w:rPr>
-          <w:b/>
-        </w:rPr>
-      </w:pPr>
-    </w:p>
-    <w:p>
-      <w:r>
-        <w:t>Consultar todos os clientes</w:t>
-      </w:r>
-    </w:p>
-    <w:p/>
-    <w:p>
-      <w:r>
-        <w:t xml:space="preserve">Consultar apenas nomes e </w:t>
+    </w:p>
+    <w:p>
+      <w:pPr>
+        <w:rPr>
+          <w:color w:val="4F81BD" w:themeColor="accent1"/>
+        </w:rPr>
+      </w:pPr>
+      <w:r>
+        <w:rPr>
+          <w:color w:val="4F81BD" w:themeColor="accent1"/>
+        </w:rPr>
+        <w:tab/>
       </w:r>
       <w:proofErr w:type="spellStart"/>
       <w:r>
-        <w:t>emails</w:t>
+        <w:rPr>
+          <w:color w:val="4F81BD" w:themeColor="accent1"/>
+        </w:rPr>
+        <w:t>data_nascimento</w:t>
       </w:r>
       <w:proofErr w:type="spellEnd"/>
-    </w:p>
-    <w:p/>
-    <w:p>
-      <w:r>
-        <w:t>Buscar clientes nascidos após 1990</w:t>
+      <w:r>
+        <w:rPr>
+          <w:color w:val="4F81BD" w:themeColor="accent1"/>
+        </w:rPr>
+        <w:t xml:space="preserve"> &gt;= '1991-01-01'</w:t>
       </w:r>
     </w:p>
     <w:p/>
@@ -683,6 +1092,81 @@
     <w:p>
       <w:pPr>
         <w:rPr>
+          <w:color w:val="4F81BD" w:themeColor="accent1"/>
+          <w:lang w:val="en-US"/>
+        </w:rPr>
+      </w:pPr>
+      <w:r>
+        <w:rPr>
+          <w:color w:val="4F81BD" w:themeColor="accent1"/>
+          <w:lang w:val="en-US"/>
+        </w:rPr>
+        <w:t xml:space="preserve">update </w:t>
+      </w:r>
+      <w:proofErr w:type="spellStart"/>
+      <w:r>
+        <w:rPr>
+          <w:color w:val="4F81BD" w:themeColor="accent1"/>
+          <w:lang w:val="en-US"/>
+        </w:rPr>
+        <w:t>clientes</w:t>
+      </w:r>
+      <w:proofErr w:type="spellEnd"/>
+    </w:p>
+    <w:p>
+      <w:pPr>
+        <w:rPr>
+          <w:color w:val="4F81BD" w:themeColor="accent1"/>
+          <w:lang w:val="en-US"/>
+        </w:rPr>
+      </w:pPr>
+      <w:r>
+        <w:rPr>
+          <w:color w:val="4F81BD" w:themeColor="accent1"/>
+          <w:lang w:val="en-US"/>
+        </w:rPr>
+        <w:t>set email = 'joao.silva@gmail.com'</w:t>
+      </w:r>
+    </w:p>
+    <w:p>
+      <w:pPr>
+        <w:rPr>
+          <w:color w:val="4F81BD" w:themeColor="accent1"/>
+        </w:rPr>
+      </w:pPr>
+      <w:proofErr w:type="spellStart"/>
+      <w:r>
+        <w:rPr>
+          <w:color w:val="4F81BD" w:themeColor="accent1"/>
+        </w:rPr>
+        <w:t>where</w:t>
+      </w:r>
+      <w:proofErr w:type="spellEnd"/>
+    </w:p>
+    <w:p>
+      <w:pPr>
+        <w:rPr>
+          <w:color w:val="4F81BD" w:themeColor="accent1"/>
+        </w:rPr>
+      </w:pPr>
+      <w:r>
+        <w:rPr>
+          <w:color w:val="4F81BD" w:themeColor="accent1"/>
+        </w:rPr>
+        <w:tab/>
+        <w:t>nome = 'João Silva'</w:t>
+      </w:r>
+    </w:p>
+    <w:p>
+      <w:pPr>
+        <w:rPr>
+          <w:color w:val="188038"/>
+        </w:rPr>
+      </w:pPr>
+    </w:p>
+    <w:p>
+      <w:pPr>
+        <w:rPr>
           <w:b/>
         </w:rPr>
       </w:pPr>
@@ -697,6 +1181,7 @@
       <w:pPr>
         <w:rPr>
           <w:b/>
+          <w:u w:val="single"/>
         </w:rPr>
       </w:pPr>
     </w:p>
@@ -709,8 +1194,65 @@
       <w:pPr>
         <w:rPr>
           <w:b/>
-        </w:rPr>
-      </w:pPr>
+          <w:u w:val="single"/>
+        </w:rPr>
+      </w:pPr>
+    </w:p>
+    <w:p>
+      <w:pPr>
+        <w:rPr>
+          <w:bCs/>
+          <w:color w:val="4F81BD" w:themeColor="accent1"/>
+          <w:u w:val="single"/>
+        </w:rPr>
+      </w:pPr>
+      <w:r>
+        <w:rPr>
+          <w:bCs/>
+          <w:color w:val="4F81BD" w:themeColor="accent1"/>
+        </w:rPr>
+        <w:t xml:space="preserve">delete </w:t>
+      </w:r>
+      <w:proofErr w:type="spellStart"/>
+      <w:r>
+        <w:rPr>
+          <w:bCs/>
+          <w:color w:val="4F81BD" w:themeColor="accent1"/>
+        </w:rPr>
+        <w:t>from</w:t>
+      </w:r>
+      <w:proofErr w:type="spellEnd"/>
+      <w:r>
+        <w:rPr>
+          <w:bCs/>
+          <w:color w:val="4F81BD" w:themeColor="accent1"/>
+        </w:rPr>
+        <w:t xml:space="preserve"> clientes</w:t>
+      </w:r>
+    </w:p>
+    <w:p>
+      <w:pPr>
+        <w:rPr>
+          <w:bCs/>
+          <w:color w:val="4F81BD" w:themeColor="accent1"/>
+        </w:rPr>
+      </w:pPr>
+      <w:proofErr w:type="spellStart"/>
+      <w:r>
+        <w:rPr>
+          <w:bCs/>
+          <w:color w:val="4F81BD" w:themeColor="accent1"/>
+        </w:rPr>
+        <w:t>where</w:t>
+      </w:r>
+      <w:proofErr w:type="spellEnd"/>
+      <w:r>
+        <w:rPr>
+          <w:bCs/>
+          <w:color w:val="4F81BD" w:themeColor="accent1"/>
+        </w:rPr>
+        <w:t xml:space="preserve"> nome = 'Pedro Oliveira'</w:t>
+      </w:r>
     </w:p>
     <w:p>
       <w:pPr>
@@ -718,20 +1260,20 @@
           <w:b/>
         </w:rPr>
       </w:pPr>
-    </w:p>
-    <w:p>
-      <w:pPr>
+      <w:r>
         <w:rPr>
           <w:b/>
         </w:rPr>
-      </w:pPr>
-    </w:p>
-    <w:p>
-      <w:pPr>
+        <w:tab/>
+      </w:r>
+      <w:r>
         <w:rPr>
           <w:b/>
         </w:rPr>
-      </w:pPr>
+        <w:tab/>
+      </w:r>
+      <w:bookmarkStart w:id="3" w:name="_me3dl8a2upe9" w:colFirst="0" w:colLast="0"/>
+      <w:bookmarkEnd w:id="3"/>
     </w:p>
     <w:p>
       <w:pPr>
@@ -746,8 +1288,6 @@
           <w:szCs w:val="26"/>
         </w:rPr>
       </w:pPr>
-      <w:bookmarkStart w:id="3" w:name="_me3dl8a2upe9" w:colFirst="0" w:colLast="0"/>
-      <w:bookmarkEnd w:id="3"/>
       <w:r>
         <w:rPr>
           <w:b/>
@@ -755,6 +1295,7 @@
           <w:sz w:val="26"/>
           <w:szCs w:val="26"/>
         </w:rPr>
+        <w:lastRenderedPageBreak/>
         <w:t>6. Tabela de produtos</w:t>
       </w:r>
     </w:p>
@@ -905,10 +1446,7 @@
         <w:spacing w:after="240"/>
       </w:pPr>
       <w:r>
-        <w:t>Delete um produto co</w:t>
-      </w:r>
-      <w:r>
-        <w:t>m quantidade menor que 5.</w:t>
+        <w:t>Delete um produto com quantidade menor que 5.</w:t>
       </w:r>
     </w:p>
     <w:p>
